--- a/test.docx
+++ b/test.docx
@@ -5,15 +5,23 @@
     <w:p>
       <w:pPr>
         <w:pStyle w:val="Ttulo"/>
-        <w:rPr>
-          <w:u w:val="single"/>
-        </w:rPr>
       </w:pPr>
       <w:r>
         <w:t>Esto es de develop</w:t>
       </w:r>
       <w:r>
         <w:tab/>
+      </w:r>
+    </w:p>
+    <w:p/>
+    <w:p>
+      <w:pPr>
+        <w:rPr>
+          <w:u w:val="single"/>
+        </w:rPr>
+      </w:pPr>
+      <w:r>
+        <w:t>Antes de feature</w:t>
       </w:r>
     </w:p>
     <w:sectPr>

--- a/test.docx
+++ b/test.docx
@@ -15,13 +15,89 @@
     </w:p>
     <w:p/>
     <w:p>
+      <w:r>
+        <w:t>Antes de feature</w:t>
+      </w:r>
+    </w:p>
+    <w:p>
       <w:pPr>
+        <w:jc w:val="center"/>
         <w:rPr>
           <w:u w:val="single"/>
         </w:rPr>
       </w:pPr>
       <w:r>
-        <w:t>Antes de feature</w:t>
+        <w:rPr>
+          <w:noProof/>
+          <w:u w:val="single"/>
+        </w:rPr>
+        <w:drawing>
+          <wp:inline distT="0" distB="0" distL="0" distR="0" wp14:anchorId="11C5A131" wp14:editId="50AA1035">
+            <wp:extent cx="3398242" cy="1971675"/>
+            <wp:effectExtent l="533400" t="457200" r="793115" b="790575"/>
+            <wp:docPr id="1" name="Imagen 1"/>
+            <wp:cNvGraphicFramePr>
+              <a:graphicFrameLocks xmlns:a="http://schemas.openxmlformats.org/drawingml/2006/main" noChangeAspect="1"/>
+            </wp:cNvGraphicFramePr>
+            <a:graphic xmlns:a="http://schemas.openxmlformats.org/drawingml/2006/main">
+              <a:graphicData uri="http://schemas.openxmlformats.org/drawingml/2006/picture">
+                <pic:pic xmlns:pic="http://schemas.openxmlformats.org/drawingml/2006/picture">
+                  <pic:nvPicPr>
+                    <pic:cNvPr id="1" name="Imagen 1"/>
+                    <pic:cNvPicPr/>
+                  </pic:nvPicPr>
+                  <pic:blipFill>
+                    <a:blip r:embed="rId4" cstate="print">
+                      <a:extLst>
+                        <a:ext uri="{28A0092B-C50C-407E-A947-70E740481C1C}">
+                          <a14:useLocalDpi xmlns:a14="http://schemas.microsoft.com/office/drawing/2010/main" val="0"/>
+                        </a:ext>
+                      </a:extLst>
+                    </a:blip>
+                    <a:stretch>
+                      <a:fillRect/>
+                    </a:stretch>
+                  </pic:blipFill>
+                  <pic:spPr>
+                    <a:xfrm>
+                      <a:off x="0" y="0"/>
+                      <a:ext cx="3403276" cy="1974595"/>
+                    </a:xfrm>
+                    <a:prstGeom prst="rect">
+                      <a:avLst/>
+                    </a:prstGeom>
+                    <a:solidFill>
+                      <a:srgbClr val="000000">
+                        <a:shade val="95000"/>
+                      </a:srgbClr>
+                    </a:solidFill>
+                    <a:ln w="444500" cap="sq">
+                      <a:solidFill>
+                        <a:srgbClr val="000000"/>
+                      </a:solidFill>
+                      <a:miter lim="800000"/>
+                    </a:ln>
+                    <a:effectLst>
+                      <a:outerShdw blurRad="254000" dist="190500" dir="2700000" sy="90000" algn="bl" rotWithShape="0">
+                        <a:srgbClr val="000000">
+                          <a:alpha val="40000"/>
+                        </a:srgbClr>
+                      </a:outerShdw>
+                    </a:effectLst>
+                  </pic:spPr>
+                </pic:pic>
+              </a:graphicData>
+            </a:graphic>
+          </wp:inline>
+        </w:drawing>
+      </w:r>
+    </w:p>
+    <w:p>
+      <w:r>
+        <w:t>Esto es</w:t>
+      </w:r>
+      <w:r>
+        <w:t xml:space="preserve"> en develop</w:t>
       </w:r>
     </w:p>
     <w:sectPr>

--- a/test.docx
+++ b/test.docx
@@ -100,6 +100,12 @@
         <w:t xml:space="preserve"> en develop</w:t>
       </w:r>
     </w:p>
+    <w:p>
+      <w:r>
+        <w:t>Continúo con más develop</w:t>
+      </w:r>
+    </w:p>
+    <w:p/>
     <w:sectPr>
       <w:pgSz w:w="11907" w:h="16840" w:code="9"/>
       <w:pgMar w:top="720" w:right="720" w:bottom="720" w:left="720" w:header="340" w:footer="720" w:gutter="0"/>
